--- a/уд (управление данными)/Voprosy_k_srezu_2_blok2.docx
+++ b/уд (управление данными)/Voprosy_k_srezu_2_blok2.docx
@@ -39,9 +39,27 @@
         <w:rPr>
           <w:sz w:val="32"/>
           <w:szCs w:val="32"/>
-          <w:lang w:val="en-US"/>
-        </w:rPr>
-      </w:pPr>
+        </w:rPr>
+      </w:pPr>
+      <w:r>
+        <w:rPr>
+          <w:rFonts w:asciiTheme="minorHAnsi" w:hAnsiTheme="minorHAnsi" w:cs="Segoe UI Emoji"/>
+          <w:b/>
+          <w:sz w:val="32"/>
+          <w:szCs w:val="32"/>
+        </w:rPr>
+        <w:t>(1</w:t>
+      </w:r>
+      <w:proofErr w:type="gramStart"/>
+      <w:r>
+        <w:rPr>
+          <w:rFonts w:asciiTheme="minorHAnsi" w:hAnsiTheme="minorHAnsi" w:cs="Segoe UI Emoji"/>
+          <w:b/>
+          <w:sz w:val="32"/>
+          <w:szCs w:val="32"/>
+        </w:rPr>
+        <w:t>вариант)</w:t>
+      </w:r>
       <w:r>
         <w:rPr>
           <w:rFonts w:ascii="Segoe UI Emoji" w:hAnsi="Segoe UI Emoji" w:cs="Segoe UI Emoji"/>
@@ -51,77 +69,20 @@
         </w:rPr>
         <w:t>✅</w:t>
       </w:r>
-      <w:proofErr w:type="spellStart"/>
-      <w:r>
-        <w:rPr>
-          <w:sz w:val="32"/>
-          <w:szCs w:val="32"/>
-          <w:lang w:val="en-US"/>
+      <w:r>
+        <w:rPr>
+          <w:sz w:val="32"/>
+          <w:szCs w:val="32"/>
         </w:rPr>
         <w:t>Декартово</w:t>
       </w:r>
-      <w:proofErr w:type="spellEnd"/>
-      <w:r>
-        <w:rPr>
-          <w:sz w:val="32"/>
-          <w:szCs w:val="32"/>
-          <w:lang w:val="en-US"/>
-        </w:rPr>
-        <w:t xml:space="preserve"> </w:t>
-      </w:r>
-      <w:proofErr w:type="spellStart"/>
-      <w:r>
-        <w:rPr>
-          <w:sz w:val="32"/>
-          <w:szCs w:val="32"/>
-          <w:lang w:val="en-US"/>
-        </w:rPr>
-        <w:t>произведение</w:t>
-      </w:r>
-      <w:proofErr w:type="spellEnd"/>
-      <w:r>
-        <w:rPr>
-          <w:sz w:val="32"/>
-          <w:szCs w:val="32"/>
-          <w:lang w:val="en-US"/>
-        </w:rPr>
-        <w:t xml:space="preserve"> </w:t>
-      </w:r>
-      <w:proofErr w:type="spellStart"/>
-      <w:r>
-        <w:rPr>
-          <w:sz w:val="32"/>
-          <w:szCs w:val="32"/>
-          <w:lang w:val="en-US"/>
-        </w:rPr>
-        <w:t>наборов</w:t>
-      </w:r>
-      <w:proofErr w:type="spellEnd"/>
-      <w:r>
-        <w:rPr>
-          <w:sz w:val="32"/>
-          <w:szCs w:val="32"/>
-          <w:lang w:val="en-US"/>
-        </w:rPr>
-        <w:t xml:space="preserve"> </w:t>
-      </w:r>
-      <w:proofErr w:type="spellStart"/>
-      <w:r>
-        <w:rPr>
-          <w:sz w:val="32"/>
-          <w:szCs w:val="32"/>
-          <w:lang w:val="en-US"/>
-        </w:rPr>
-        <w:t>записей</w:t>
-      </w:r>
-      <w:proofErr w:type="spellEnd"/>
-      <w:r>
-        <w:rPr>
-          <w:sz w:val="32"/>
-          <w:szCs w:val="32"/>
-          <w:lang w:val="en-US"/>
-        </w:rPr>
-        <w:t xml:space="preserve"> </w:t>
+      <w:proofErr w:type="gramEnd"/>
+      <w:r>
+        <w:rPr>
+          <w:sz w:val="32"/>
+          <w:szCs w:val="32"/>
+        </w:rPr>
+        <w:t xml:space="preserve"> произведение наборов записей </w:t>
       </w:r>
     </w:p>
     <w:p>
@@ -137,9 +98,27 @@
         <w:rPr>
           <w:sz w:val="32"/>
           <w:szCs w:val="32"/>
-          <w:lang w:val="en-US"/>
-        </w:rPr>
-      </w:pPr>
+        </w:rPr>
+      </w:pPr>
+      <w:r>
+        <w:rPr>
+          <w:rFonts w:asciiTheme="minorHAnsi" w:hAnsiTheme="minorHAnsi" w:cs="Segoe UI Emoji"/>
+          <w:b/>
+          <w:sz w:val="32"/>
+          <w:szCs w:val="32"/>
+        </w:rPr>
+        <w:t>(1</w:t>
+      </w:r>
+      <w:proofErr w:type="gramStart"/>
+      <w:r>
+        <w:rPr>
+          <w:rFonts w:asciiTheme="minorHAnsi" w:hAnsiTheme="minorHAnsi" w:cs="Segoe UI Emoji"/>
+          <w:b/>
+          <w:sz w:val="32"/>
+          <w:szCs w:val="32"/>
+        </w:rPr>
+        <w:t>вариант)</w:t>
+      </w:r>
       <w:r>
         <w:rPr>
           <w:rFonts w:ascii="Segoe UI Emoji" w:hAnsi="Segoe UI Emoji" w:cs="Segoe UI Emoji"/>
@@ -149,59 +128,35 @@
         </w:rPr>
         <w:t>✅</w:t>
       </w:r>
-      <w:proofErr w:type="spellStart"/>
-      <w:r>
-        <w:rPr>
-          <w:sz w:val="32"/>
-          <w:szCs w:val="32"/>
-          <w:lang w:val="en-US"/>
+      <w:r>
+        <w:rPr>
+          <w:sz w:val="32"/>
+          <w:szCs w:val="32"/>
         </w:rPr>
         <w:t>Объединение</w:t>
       </w:r>
-      <w:proofErr w:type="spellEnd"/>
-      <w:r>
-        <w:rPr>
-          <w:sz w:val="32"/>
-          <w:szCs w:val="32"/>
-          <w:lang w:val="en-US"/>
-        </w:rPr>
-        <w:t xml:space="preserve"> </w:t>
-      </w:r>
-      <w:proofErr w:type="spellStart"/>
-      <w:r>
-        <w:rPr>
-          <w:sz w:val="32"/>
-          <w:szCs w:val="32"/>
-          <w:lang w:val="en-US"/>
-        </w:rPr>
-        <w:t>наборов</w:t>
-      </w:r>
-      <w:proofErr w:type="spellEnd"/>
-      <w:r>
-        <w:rPr>
-          <w:sz w:val="32"/>
-          <w:szCs w:val="32"/>
-          <w:lang w:val="en-US"/>
-        </w:rPr>
-        <w:t xml:space="preserve"> </w:t>
-      </w:r>
-      <w:proofErr w:type="spellStart"/>
-      <w:r>
-        <w:rPr>
-          <w:sz w:val="32"/>
-          <w:szCs w:val="32"/>
-          <w:lang w:val="en-US"/>
-        </w:rPr>
-        <w:t>записей</w:t>
-      </w:r>
-      <w:proofErr w:type="spellEnd"/>
-      <w:r>
-        <w:rPr>
-          <w:sz w:val="32"/>
-          <w:szCs w:val="32"/>
-          <w:lang w:val="en-US"/>
-        </w:rPr>
-        <w:t xml:space="preserve"> (UNION) </w:t>
+      <w:proofErr w:type="gramEnd"/>
+      <w:r>
+        <w:rPr>
+          <w:sz w:val="32"/>
+          <w:szCs w:val="32"/>
+        </w:rPr>
+        <w:t xml:space="preserve"> наборов записей (</w:t>
+      </w:r>
+      <w:r>
+        <w:rPr>
+          <w:sz w:val="32"/>
+          <w:szCs w:val="32"/>
+          <w:lang w:val="en-US"/>
+        </w:rPr>
+        <w:t>UNION</w:t>
+      </w:r>
+      <w:r>
+        <w:rPr>
+          <w:sz w:val="32"/>
+          <w:szCs w:val="32"/>
+        </w:rPr>
+        <w:t xml:space="preserve">) </w:t>
       </w:r>
     </w:p>
     <w:p>
@@ -217,9 +172,27 @@
         <w:rPr>
           <w:sz w:val="32"/>
           <w:szCs w:val="32"/>
-          <w:lang w:val="en-US"/>
-        </w:rPr>
-      </w:pPr>
+        </w:rPr>
+      </w:pPr>
+      <w:r>
+        <w:rPr>
+          <w:rFonts w:asciiTheme="minorHAnsi" w:hAnsiTheme="minorHAnsi" w:cs="Segoe UI Emoji"/>
+          <w:b/>
+          <w:sz w:val="32"/>
+          <w:szCs w:val="32"/>
+        </w:rPr>
+        <w:t>(1</w:t>
+      </w:r>
+      <w:proofErr w:type="gramStart"/>
+      <w:r>
+        <w:rPr>
+          <w:rFonts w:asciiTheme="minorHAnsi" w:hAnsiTheme="minorHAnsi" w:cs="Segoe UI Emoji"/>
+          <w:b/>
+          <w:sz w:val="32"/>
+          <w:szCs w:val="32"/>
+        </w:rPr>
+        <w:t>вариант)</w:t>
+      </w:r>
       <w:r>
         <w:rPr>
           <w:rFonts w:ascii="Segoe UI Emoji" w:hAnsi="Segoe UI Emoji" w:cs="Segoe UI Emoji"/>
@@ -229,65 +202,55 @@
         </w:rPr>
         <w:t>✅</w:t>
       </w:r>
-      <w:proofErr w:type="spellStart"/>
-      <w:r>
-        <w:rPr>
-          <w:sz w:val="32"/>
-          <w:szCs w:val="32"/>
-          <w:lang w:val="en-US"/>
+      <w:r>
+        <w:rPr>
+          <w:sz w:val="32"/>
+          <w:szCs w:val="32"/>
         </w:rPr>
         <w:t>Пересечение</w:t>
       </w:r>
-      <w:proofErr w:type="spellEnd"/>
-      <w:r>
-        <w:rPr>
-          <w:sz w:val="32"/>
-          <w:szCs w:val="32"/>
-          <w:lang w:val="en-US"/>
-        </w:rPr>
-        <w:t xml:space="preserve"> </w:t>
-      </w:r>
-      <w:proofErr w:type="spellStart"/>
-      <w:r>
-        <w:rPr>
-          <w:sz w:val="32"/>
-          <w:szCs w:val="32"/>
-          <w:lang w:val="en-US"/>
-        </w:rPr>
-        <w:t>наборов</w:t>
-      </w:r>
-      <w:proofErr w:type="spellEnd"/>
-      <w:r>
-        <w:rPr>
-          <w:sz w:val="32"/>
-          <w:szCs w:val="32"/>
-          <w:lang w:val="en-US"/>
-        </w:rPr>
-        <w:t xml:space="preserve"> </w:t>
-      </w:r>
-      <w:proofErr w:type="spellStart"/>
-      <w:r>
-        <w:rPr>
-          <w:sz w:val="32"/>
-          <w:szCs w:val="32"/>
-          <w:lang w:val="en-US"/>
-        </w:rPr>
-        <w:t>записей</w:t>
-      </w:r>
-      <w:proofErr w:type="spellEnd"/>
-      <w:r>
-        <w:rPr>
-          <w:sz w:val="32"/>
-          <w:szCs w:val="32"/>
-          <w:lang w:val="en-US"/>
-        </w:rPr>
-        <w:t xml:space="preserve"> (INТЕRSЕСТ)</w:t>
-      </w:r>
-      <w:r>
-        <w:rPr>
-          <w:sz w:val="32"/>
-          <w:szCs w:val="32"/>
-          <w:lang w:val="en-US"/>
+      <w:proofErr w:type="gramEnd"/>
+      <w:r>
+        <w:rPr>
+          <w:sz w:val="32"/>
+          <w:szCs w:val="32"/>
+        </w:rPr>
+        <w:t xml:space="preserve"> наборов записей (</w:t>
+      </w:r>
+      <w:r>
+        <w:rPr>
+          <w:sz w:val="32"/>
+          <w:szCs w:val="32"/>
+          <w:lang w:val="en-US"/>
+        </w:rPr>
+        <w:t>IN</w:t>
+      </w:r>
+      <w:r>
+        <w:rPr>
+          <w:sz w:val="32"/>
+          <w:szCs w:val="32"/>
+        </w:rPr>
+        <w:t>ТЕ</w:t>
+      </w:r>
+      <w:r>
+        <w:rPr>
+          <w:sz w:val="32"/>
+          <w:szCs w:val="32"/>
+          <w:lang w:val="en-US"/>
+        </w:rPr>
+        <w:t>RS</w:t>
+      </w:r>
+      <w:r>
+        <w:rPr>
+          <w:sz w:val="32"/>
+          <w:szCs w:val="32"/>
+        </w:rPr>
+        <w:t>ЕСТ)</w:t>
+      </w:r>
+      <w:r>
+        <w:rPr>
+          <w:sz w:val="32"/>
+          <w:szCs w:val="32"/>
         </w:rPr>
         <w:t xml:space="preserve"> </w:t>
       </w:r>
@@ -305,9 +268,27 @@
         <w:rPr>
           <w:sz w:val="32"/>
           <w:szCs w:val="32"/>
-          <w:lang w:val="en-US"/>
-        </w:rPr>
-      </w:pPr>
+        </w:rPr>
+      </w:pPr>
+      <w:r>
+        <w:rPr>
+          <w:rFonts w:asciiTheme="minorHAnsi" w:hAnsiTheme="minorHAnsi" w:cs="Segoe UI Emoji"/>
+          <w:b/>
+          <w:sz w:val="32"/>
+          <w:szCs w:val="32"/>
+        </w:rPr>
+        <w:t>(1</w:t>
+      </w:r>
+      <w:proofErr w:type="gramStart"/>
+      <w:r>
+        <w:rPr>
+          <w:rFonts w:asciiTheme="minorHAnsi" w:hAnsiTheme="minorHAnsi" w:cs="Segoe UI Emoji"/>
+          <w:b/>
+          <w:sz w:val="32"/>
+          <w:szCs w:val="32"/>
+        </w:rPr>
+        <w:t>вариант)</w:t>
+      </w:r>
       <w:r>
         <w:rPr>
           <w:rFonts w:ascii="Segoe UI Emoji" w:hAnsi="Segoe UI Emoji" w:cs="Segoe UI Emoji"/>
@@ -317,59 +298,35 @@
         </w:rPr>
         <w:t>✅</w:t>
       </w:r>
-      <w:proofErr w:type="spellStart"/>
-      <w:r>
-        <w:rPr>
-          <w:sz w:val="32"/>
-          <w:szCs w:val="32"/>
-          <w:lang w:val="en-US"/>
+      <w:r>
+        <w:rPr>
+          <w:sz w:val="32"/>
+          <w:szCs w:val="32"/>
         </w:rPr>
         <w:t>Вычитание</w:t>
       </w:r>
-      <w:proofErr w:type="spellEnd"/>
-      <w:r>
-        <w:rPr>
-          <w:sz w:val="32"/>
-          <w:szCs w:val="32"/>
-          <w:lang w:val="en-US"/>
-        </w:rPr>
-        <w:t xml:space="preserve"> </w:t>
-      </w:r>
-      <w:proofErr w:type="spellStart"/>
-      <w:r>
-        <w:rPr>
-          <w:sz w:val="32"/>
-          <w:szCs w:val="32"/>
-          <w:lang w:val="en-US"/>
-        </w:rPr>
-        <w:t>наборов</w:t>
-      </w:r>
-      <w:proofErr w:type="spellEnd"/>
-      <w:r>
-        <w:rPr>
-          <w:sz w:val="32"/>
-          <w:szCs w:val="32"/>
-          <w:lang w:val="en-US"/>
-        </w:rPr>
-        <w:t xml:space="preserve"> </w:t>
-      </w:r>
-      <w:proofErr w:type="spellStart"/>
-      <w:r>
-        <w:rPr>
-          <w:sz w:val="32"/>
-          <w:szCs w:val="32"/>
-          <w:lang w:val="en-US"/>
-        </w:rPr>
-        <w:t>записей</w:t>
-      </w:r>
-      <w:proofErr w:type="spellEnd"/>
-      <w:r>
-        <w:rPr>
-          <w:sz w:val="32"/>
-          <w:szCs w:val="32"/>
-          <w:lang w:val="en-US"/>
-        </w:rPr>
-        <w:t xml:space="preserve"> (EXCEPT) </w:t>
+      <w:proofErr w:type="gramEnd"/>
+      <w:r>
+        <w:rPr>
+          <w:sz w:val="32"/>
+          <w:szCs w:val="32"/>
+        </w:rPr>
+        <w:t xml:space="preserve"> наборов записей (</w:t>
+      </w:r>
+      <w:r>
+        <w:rPr>
+          <w:sz w:val="32"/>
+          <w:szCs w:val="32"/>
+          <w:lang w:val="en-US"/>
+        </w:rPr>
+        <w:t>EXCEPT</w:t>
+      </w:r>
+      <w:r>
+        <w:rPr>
+          <w:sz w:val="32"/>
+          <w:szCs w:val="32"/>
+        </w:rPr>
+        <w:t xml:space="preserve">) </w:t>
       </w:r>
     </w:p>
     <w:p>
@@ -382,7 +339,6 @@
         <w:rPr>
           <w:sz w:val="32"/>
           <w:szCs w:val="32"/>
-          <w:lang w:val="en-US"/>
         </w:rPr>
       </w:pPr>
     </w:p>
@@ -972,6 +928,25 @@
       </w:pPr>
       <w:r>
         <w:rPr>
+          <w:rFonts w:asciiTheme="minorHAnsi" w:hAnsiTheme="minorHAnsi" w:cs="Segoe UI Emoji"/>
+          <w:b/>
+          <w:sz w:val="32"/>
+          <w:szCs w:val="32"/>
+        </w:rPr>
+        <w:t>(1</w:t>
+      </w:r>
+      <w:proofErr w:type="gramStart"/>
+      <w:r>
+        <w:rPr>
+          <w:rFonts w:asciiTheme="minorHAnsi" w:hAnsiTheme="minorHAnsi" w:cs="Segoe UI Emoji"/>
+          <w:b/>
+          <w:sz w:val="32"/>
+          <w:szCs w:val="32"/>
+        </w:rPr>
+        <w:t>вариант)</w:t>
+      </w:r>
+      <w:r>
+        <w:rPr>
           <w:rFonts w:ascii="Segoe UI Emoji" w:hAnsi="Segoe UI Emoji" w:cs="Segoe UI Emoji"/>
           <w:b/>
           <w:sz w:val="32"/>
@@ -984,7 +959,15 @@
           <w:sz w:val="32"/>
           <w:szCs w:val="32"/>
         </w:rPr>
-        <w:t>Добавление новых записей</w:t>
+        <w:t>Добавление</w:t>
+      </w:r>
+      <w:proofErr w:type="gramEnd"/>
+      <w:r>
+        <w:rPr>
+          <w:sz w:val="32"/>
+          <w:szCs w:val="32"/>
+        </w:rPr>
+        <w:t xml:space="preserve"> новых записей</w:t>
       </w:r>
     </w:p>
     <w:p>
@@ -1001,6 +984,25 @@
       </w:pPr>
       <w:r>
         <w:rPr>
+          <w:rFonts w:asciiTheme="minorHAnsi" w:hAnsiTheme="minorHAnsi" w:cs="Segoe UI Emoji"/>
+          <w:b/>
+          <w:sz w:val="32"/>
+          <w:szCs w:val="32"/>
+        </w:rPr>
+        <w:t>(1</w:t>
+      </w:r>
+      <w:proofErr w:type="gramStart"/>
+      <w:r>
+        <w:rPr>
+          <w:rFonts w:asciiTheme="minorHAnsi" w:hAnsiTheme="minorHAnsi" w:cs="Segoe UI Emoji"/>
+          <w:b/>
+          <w:sz w:val="32"/>
+          <w:szCs w:val="32"/>
+        </w:rPr>
+        <w:t>вариант)</w:t>
+      </w:r>
+      <w:r>
+        <w:rPr>
           <w:rFonts w:ascii="Segoe UI Emoji" w:hAnsi="Segoe UI Emoji" w:cs="Segoe UI Emoji"/>
           <w:b/>
           <w:sz w:val="32"/>
@@ -1013,7 +1015,15 @@
           <w:sz w:val="32"/>
           <w:szCs w:val="32"/>
         </w:rPr>
-        <w:t>Удаление записей</w:t>
+        <w:t>Удаление</w:t>
+      </w:r>
+      <w:proofErr w:type="gramEnd"/>
+      <w:r>
+        <w:rPr>
+          <w:sz w:val="32"/>
+          <w:szCs w:val="32"/>
+        </w:rPr>
+        <w:t xml:space="preserve"> записей</w:t>
       </w:r>
     </w:p>
     <w:p>
@@ -1030,6 +1040,25 @@
       </w:pPr>
       <w:r>
         <w:rPr>
+          <w:rFonts w:asciiTheme="minorHAnsi" w:hAnsiTheme="minorHAnsi" w:cs="Segoe UI Emoji"/>
+          <w:b/>
+          <w:sz w:val="32"/>
+          <w:szCs w:val="32"/>
+        </w:rPr>
+        <w:t>(1</w:t>
+      </w:r>
+      <w:proofErr w:type="gramStart"/>
+      <w:r>
+        <w:rPr>
+          <w:rFonts w:asciiTheme="minorHAnsi" w:hAnsiTheme="minorHAnsi" w:cs="Segoe UI Emoji"/>
+          <w:b/>
+          <w:sz w:val="32"/>
+          <w:szCs w:val="32"/>
+        </w:rPr>
+        <w:t>вариант)</w:t>
+      </w:r>
+      <w:r>
+        <w:rPr>
           <w:rFonts w:ascii="Segoe UI Emoji" w:hAnsi="Segoe UI Emoji" w:cs="Segoe UI Emoji"/>
           <w:b/>
           <w:sz w:val="32"/>
@@ -1042,7 +1071,15 @@
           <w:sz w:val="32"/>
           <w:szCs w:val="32"/>
         </w:rPr>
-        <w:t>Изменение данных</w:t>
+        <w:t>Изменение</w:t>
+      </w:r>
+      <w:proofErr w:type="gramEnd"/>
+      <w:r>
+        <w:rPr>
+          <w:sz w:val="32"/>
+          <w:szCs w:val="32"/>
+        </w:rPr>
+        <w:t xml:space="preserve"> данных</w:t>
       </w:r>
     </w:p>
     <w:p>
@@ -1073,6 +1110,8 @@
         </w:rPr>
         <w:t>Проверка ссылочной целостности</w:t>
       </w:r>
+      <w:bookmarkStart w:id="0" w:name="_GoBack"/>
+      <w:bookmarkEnd w:id="0"/>
     </w:p>
     <w:p>
       <w:pPr>
@@ -1698,10 +1737,7 @@
         <w:t xml:space="preserve">Субтранзакции </w:t>
       </w:r>
     </w:p>
-    <w:p>
-      <w:bookmarkStart w:id="0" w:name="_GoBack"/>
-      <w:bookmarkEnd w:id="0"/>
-    </w:p>
+    <w:p/>
     <w:sectPr>
       <w:pgSz w:w="11906" w:h="16838"/>
       <w:pgMar w:top="1134" w:right="850" w:bottom="1134" w:left="1701" w:header="708" w:footer="708" w:gutter="0"/>

--- a/уд (управление данными)/Voprosy_k_srezu_2_blok2.docx
+++ b/уд (управление данными)/Voprosy_k_srezu_2_blok2.docx
@@ -379,53 +379,80 @@
         <w:rPr>
           <w:sz w:val="32"/>
           <w:szCs w:val="32"/>
+        </w:rPr>
+      </w:pPr>
+      <w:r>
+        <w:rPr>
+          <w:rFonts w:asciiTheme="minorHAnsi" w:hAnsiTheme="minorHAnsi" w:cs="Segoe UI Emoji"/>
+          <w:b/>
+          <w:sz w:val="32"/>
+          <w:szCs w:val="32"/>
+        </w:rPr>
+        <w:t xml:space="preserve">(2 </w:t>
+      </w:r>
+      <w:proofErr w:type="gramStart"/>
+      <w:r>
+        <w:rPr>
+          <w:rFonts w:asciiTheme="minorHAnsi" w:hAnsiTheme="minorHAnsi" w:cs="Segoe UI Emoji"/>
+          <w:b/>
+          <w:sz w:val="32"/>
+          <w:szCs w:val="32"/>
+        </w:rPr>
+        <w:t>вариант)</w:t>
+      </w:r>
+      <w:r>
+        <w:rPr>
+          <w:rFonts w:ascii="Segoe UI Emoji" w:hAnsi="Segoe UI Emoji" w:cs="Segoe UI Emoji"/>
+          <w:b/>
+          <w:sz w:val="32"/>
+          <w:szCs w:val="32"/>
+        </w:rPr>
+        <w:t>✅</w:t>
+      </w:r>
+      <w:r>
+        <w:rPr>
+          <w:sz w:val="32"/>
+          <w:szCs w:val="32"/>
+        </w:rPr>
+        <w:t>Естественное</w:t>
+      </w:r>
+      <w:proofErr w:type="gramEnd"/>
+      <w:r>
+        <w:rPr>
+          <w:sz w:val="32"/>
+          <w:szCs w:val="32"/>
+        </w:rPr>
+        <w:t xml:space="preserve"> соединение (</w:t>
+      </w:r>
+      <w:r>
+        <w:rPr>
+          <w:sz w:val="32"/>
+          <w:szCs w:val="32"/>
           <w:lang w:val="en-US"/>
         </w:rPr>
-      </w:pPr>
-      <w:r>
-        <w:rPr>
-          <w:rFonts w:ascii="Segoe UI Emoji" w:hAnsi="Segoe UI Emoji" w:cs="Segoe UI Emoji"/>
-          <w:b/>
-          <w:sz w:val="32"/>
-          <w:szCs w:val="32"/>
-        </w:rPr>
-        <w:t>✅</w:t>
-      </w:r>
-      <w:proofErr w:type="spellStart"/>
+        <w:t>NATURAL</w:t>
+      </w:r>
+      <w:r>
+        <w:rPr>
+          <w:sz w:val="32"/>
+          <w:szCs w:val="32"/>
+        </w:rPr>
+        <w:t xml:space="preserve"> </w:t>
+      </w:r>
       <w:r>
         <w:rPr>
           <w:sz w:val="32"/>
           <w:szCs w:val="32"/>
           <w:lang w:val="en-US"/>
         </w:rPr>
-        <w:t>Естественное</w:t>
-      </w:r>
-      <w:proofErr w:type="spellEnd"/>
-      <w:r>
-        <w:rPr>
-          <w:sz w:val="32"/>
-          <w:szCs w:val="32"/>
-          <w:lang w:val="en-US"/>
-        </w:rPr>
-        <w:t xml:space="preserve"> </w:t>
-      </w:r>
-      <w:proofErr w:type="spellStart"/>
-      <w:r>
-        <w:rPr>
-          <w:sz w:val="32"/>
-          <w:szCs w:val="32"/>
-          <w:lang w:val="en-US"/>
-        </w:rPr>
-        <w:t>соединение</w:t>
-      </w:r>
-      <w:proofErr w:type="spellEnd"/>
-      <w:r>
-        <w:rPr>
-          <w:sz w:val="32"/>
-          <w:szCs w:val="32"/>
-          <w:lang w:val="en-US"/>
-        </w:rPr>
-        <w:t xml:space="preserve"> (NATURAL JOIN) </w:t>
+        <w:t>JOIN</w:t>
+      </w:r>
+      <w:r>
+        <w:rPr>
+          <w:sz w:val="32"/>
+          <w:szCs w:val="32"/>
+        </w:rPr>
+        <w:t xml:space="preserve">) </w:t>
       </w:r>
     </w:p>
     <w:p>
@@ -440,71 +467,80 @@
         <w:spacing w:line="360" w:lineRule="auto"/>
         <w:rPr>
           <w:sz w:val="32"/>
+        </w:rPr>
+      </w:pPr>
+      <w:r>
+        <w:rPr>
+          <w:rFonts w:asciiTheme="minorHAnsi" w:hAnsiTheme="minorHAnsi" w:cs="Segoe UI Emoji"/>
+          <w:b/>
+          <w:sz w:val="32"/>
+          <w:szCs w:val="32"/>
+        </w:rPr>
+        <w:t xml:space="preserve">(2 </w:t>
+      </w:r>
+      <w:proofErr w:type="gramStart"/>
+      <w:r>
+        <w:rPr>
+          <w:rFonts w:asciiTheme="minorHAnsi" w:hAnsiTheme="minorHAnsi" w:cs="Segoe UI Emoji"/>
+          <w:b/>
+          <w:sz w:val="32"/>
+          <w:szCs w:val="32"/>
+        </w:rPr>
+        <w:t>вариант)</w:t>
+      </w:r>
+      <w:r>
+        <w:rPr>
+          <w:rFonts w:ascii="Segoe UI Emoji" w:hAnsi="Segoe UI Emoji" w:cs="Segoe UI Emoji"/>
+          <w:b/>
+          <w:sz w:val="32"/>
+          <w:szCs w:val="32"/>
+        </w:rPr>
+        <w:t>✅</w:t>
+      </w:r>
+      <w:r>
+        <w:rPr>
+          <w:sz w:val="32"/>
+          <w:szCs w:val="32"/>
+        </w:rPr>
+        <w:t>Условное</w:t>
+      </w:r>
+      <w:proofErr w:type="gramEnd"/>
+      <w:r>
+        <w:rPr>
+          <w:sz w:val="32"/>
+          <w:szCs w:val="32"/>
+        </w:rPr>
+        <w:t xml:space="preserve"> соединение ( </w:t>
+      </w:r>
+      <w:r>
+        <w:rPr>
+          <w:sz w:val="32"/>
+          <w:szCs w:val="32"/>
           <w:lang w:val="en-US"/>
         </w:rPr>
-      </w:pPr>
-      <w:r>
-        <w:rPr>
-          <w:rFonts w:ascii="Segoe UI Emoji" w:hAnsi="Segoe UI Emoji" w:cs="Segoe UI Emoji"/>
-          <w:b/>
-          <w:sz w:val="32"/>
-          <w:szCs w:val="32"/>
-        </w:rPr>
-        <w:t>✅</w:t>
-      </w:r>
-      <w:proofErr w:type="spellStart"/>
+        <w:t>JOIN</w:t>
+      </w:r>
+      <w:r>
+        <w:rPr>
+          <w:sz w:val="32"/>
+          <w:szCs w:val="32"/>
+        </w:rPr>
+        <w:t xml:space="preserve"> ... </w:t>
+      </w:r>
       <w:r>
         <w:rPr>
           <w:sz w:val="32"/>
           <w:szCs w:val="32"/>
           <w:lang w:val="en-US"/>
         </w:rPr>
-        <w:t>Условное</w:t>
-      </w:r>
-      <w:proofErr w:type="spellEnd"/>
-      <w:r>
-        <w:rPr>
-          <w:sz w:val="32"/>
-          <w:szCs w:val="32"/>
-          <w:lang w:val="en-US"/>
-        </w:rPr>
-        <w:t xml:space="preserve"> </w:t>
-      </w:r>
-      <w:proofErr w:type="spellStart"/>
-      <w:r>
-        <w:rPr>
-          <w:sz w:val="32"/>
-          <w:szCs w:val="32"/>
-          <w:lang w:val="en-US"/>
-        </w:rPr>
-        <w:t>соединение</w:t>
-      </w:r>
-      <w:proofErr w:type="spellEnd"/>
-      <w:r>
-        <w:rPr>
-          <w:sz w:val="32"/>
-          <w:szCs w:val="32"/>
-          <w:lang w:val="en-US"/>
-        </w:rPr>
-        <w:t xml:space="preserve"> </w:t>
-      </w:r>
-      <w:proofErr w:type="gramStart"/>
-      <w:r>
-        <w:rPr>
-          <w:sz w:val="32"/>
-          <w:szCs w:val="32"/>
-          <w:lang w:val="en-US"/>
-        </w:rPr>
-        <w:t>( JOIN</w:t>
-      </w:r>
-      <w:proofErr w:type="gramEnd"/>
-      <w:r>
-        <w:rPr>
-          <w:sz w:val="32"/>
-          <w:szCs w:val="32"/>
-          <w:lang w:val="en-US"/>
-        </w:rPr>
-        <w:t xml:space="preserve"> ... ON) </w:t>
+        <w:t>ON</w:t>
+      </w:r>
+      <w:r>
+        <w:rPr>
+          <w:sz w:val="32"/>
+          <w:szCs w:val="32"/>
+        </w:rPr>
+        <w:t xml:space="preserve">) </w:t>
       </w:r>
     </w:p>
     <w:p>
@@ -524,6 +560,25 @@
       </w:pPr>
       <w:r>
         <w:rPr>
+          <w:rFonts w:asciiTheme="minorHAnsi" w:hAnsiTheme="minorHAnsi" w:cs="Segoe UI Emoji"/>
+          <w:b/>
+          <w:sz w:val="32"/>
+          <w:szCs w:val="32"/>
+        </w:rPr>
+        <w:t xml:space="preserve">(2 </w:t>
+      </w:r>
+      <w:proofErr w:type="gramStart"/>
+      <w:r>
+        <w:rPr>
+          <w:rFonts w:asciiTheme="minorHAnsi" w:hAnsiTheme="minorHAnsi" w:cs="Segoe UI Emoji"/>
+          <w:b/>
+          <w:sz w:val="32"/>
+          <w:szCs w:val="32"/>
+        </w:rPr>
+        <w:t>вариант)</w:t>
+      </w:r>
+      <w:r>
+        <w:rPr>
           <w:rFonts w:ascii="Segoe UI Emoji" w:hAnsi="Segoe UI Emoji" w:cs="Segoe UI Emoji"/>
           <w:b/>
           <w:sz w:val="32"/>
@@ -536,7 +591,15 @@
           <w:sz w:val="32"/>
           <w:szCs w:val="32"/>
         </w:rPr>
-        <w:t>Соединение по именам столбцов (</w:t>
+        <w:t>Соединение</w:t>
+      </w:r>
+      <w:proofErr w:type="gramEnd"/>
+      <w:r>
+        <w:rPr>
+          <w:sz w:val="32"/>
+          <w:szCs w:val="32"/>
+        </w:rPr>
+        <w:t xml:space="preserve"> по именам столбцов (</w:t>
       </w:r>
       <w:r>
         <w:rPr>
@@ -586,6 +649,25 @@
       </w:pPr>
       <w:r>
         <w:rPr>
+          <w:rFonts w:asciiTheme="minorHAnsi" w:hAnsiTheme="minorHAnsi" w:cs="Segoe UI Emoji"/>
+          <w:b/>
+          <w:sz w:val="32"/>
+          <w:szCs w:val="32"/>
+        </w:rPr>
+        <w:t xml:space="preserve">(2 </w:t>
+      </w:r>
+      <w:proofErr w:type="gramStart"/>
+      <w:r>
+        <w:rPr>
+          <w:rFonts w:asciiTheme="minorHAnsi" w:hAnsiTheme="minorHAnsi" w:cs="Segoe UI Emoji"/>
+          <w:b/>
+          <w:sz w:val="32"/>
+          <w:szCs w:val="32"/>
+        </w:rPr>
+        <w:t>вариант)</w:t>
+      </w:r>
+      <w:r>
+        <w:rPr>
           <w:rFonts w:ascii="Segoe UI Emoji" w:hAnsi="Segoe UI Emoji" w:cs="Segoe UI Emoji"/>
           <w:b/>
           <w:sz w:val="32"/>
@@ -603,6 +685,7 @@
         <w:t>Внешние</w:t>
       </w:r>
       <w:proofErr w:type="spellEnd"/>
+      <w:proofErr w:type="gramEnd"/>
       <w:r>
         <w:rPr>
           <w:sz w:val="32"/>
@@ -643,53 +726,95 @@
         <w:rPr>
           <w:sz w:val="32"/>
           <w:szCs w:val="32"/>
+        </w:rPr>
+      </w:pPr>
+      <w:r>
+        <w:rPr>
+          <w:rFonts w:asciiTheme="minorHAnsi" w:hAnsiTheme="minorHAnsi" w:cs="Segoe UI Emoji"/>
+          <w:b/>
+          <w:sz w:val="32"/>
+          <w:szCs w:val="32"/>
+        </w:rPr>
+        <w:t xml:space="preserve">(2 </w:t>
+      </w:r>
+      <w:proofErr w:type="gramStart"/>
+      <w:r>
+        <w:rPr>
+          <w:rFonts w:asciiTheme="minorHAnsi" w:hAnsiTheme="minorHAnsi" w:cs="Segoe UI Emoji"/>
+          <w:b/>
+          <w:sz w:val="32"/>
+          <w:szCs w:val="32"/>
+        </w:rPr>
+        <w:t>вариант)</w:t>
+      </w:r>
+      <w:r>
+        <w:rPr>
+          <w:rFonts w:ascii="Segoe UI Emoji" w:hAnsi="Segoe UI Emoji" w:cs="Segoe UI Emoji"/>
+          <w:b/>
+          <w:sz w:val="32"/>
+          <w:szCs w:val="32"/>
+        </w:rPr>
+        <w:t>✅</w:t>
+      </w:r>
+      <w:r>
+        <w:rPr>
+          <w:sz w:val="32"/>
+          <w:szCs w:val="32"/>
+        </w:rPr>
+        <w:t>Левое</w:t>
+      </w:r>
+      <w:proofErr w:type="gramEnd"/>
+      <w:r>
+        <w:rPr>
+          <w:sz w:val="32"/>
+          <w:szCs w:val="32"/>
+        </w:rPr>
+        <w:t xml:space="preserve"> соединение (</w:t>
+      </w:r>
+      <w:r>
+        <w:rPr>
+          <w:sz w:val="32"/>
+          <w:szCs w:val="32"/>
           <w:lang w:val="en-US"/>
         </w:rPr>
-      </w:pPr>
-      <w:r>
-        <w:rPr>
-          <w:rFonts w:ascii="Segoe UI Emoji" w:hAnsi="Segoe UI Emoji" w:cs="Segoe UI Emoji"/>
-          <w:b/>
-          <w:sz w:val="32"/>
-          <w:szCs w:val="32"/>
-        </w:rPr>
-        <w:t>✅</w:t>
-      </w:r>
-      <w:proofErr w:type="spellStart"/>
+        <w:t>LEFT</w:t>
+      </w:r>
+      <w:r>
+        <w:rPr>
+          <w:sz w:val="32"/>
+          <w:szCs w:val="32"/>
+        </w:rPr>
+        <w:t xml:space="preserve"> </w:t>
+      </w:r>
       <w:r>
         <w:rPr>
           <w:sz w:val="32"/>
           <w:szCs w:val="32"/>
           <w:lang w:val="en-US"/>
         </w:rPr>
-        <w:t>Левое</w:t>
-      </w:r>
-      <w:proofErr w:type="spellEnd"/>
+        <w:t>OUTER</w:t>
+      </w:r>
+      <w:r>
+        <w:rPr>
+          <w:sz w:val="32"/>
+          <w:szCs w:val="32"/>
+        </w:rPr>
+        <w:t xml:space="preserve"> </w:t>
+      </w:r>
       <w:r>
         <w:rPr>
           <w:sz w:val="32"/>
           <w:szCs w:val="32"/>
           <w:lang w:val="en-US"/>
         </w:rPr>
-        <w:t xml:space="preserve"> </w:t>
-      </w:r>
-      <w:proofErr w:type="spellStart"/>
-      <w:r>
-        <w:rPr>
-          <w:sz w:val="32"/>
-          <w:szCs w:val="32"/>
-          <w:lang w:val="en-US"/>
-        </w:rPr>
-        <w:t>соединение</w:t>
-      </w:r>
-      <w:proofErr w:type="spellEnd"/>
-      <w:r>
-        <w:rPr>
-          <w:sz w:val="32"/>
-          <w:szCs w:val="32"/>
-          <w:lang w:val="en-US"/>
-        </w:rPr>
-        <w:t xml:space="preserve"> (LEFT OUTER JOIN) </w:t>
+        <w:t>JOIN</w:t>
+      </w:r>
+      <w:r>
+        <w:rPr>
+          <w:sz w:val="32"/>
+          <w:szCs w:val="32"/>
+        </w:rPr>
+        <w:t xml:space="preserve">) </w:t>
       </w:r>
     </w:p>
     <w:p>
@@ -705,53 +830,95 @@
         <w:rPr>
           <w:sz w:val="32"/>
           <w:szCs w:val="32"/>
+        </w:rPr>
+      </w:pPr>
+      <w:r>
+        <w:rPr>
+          <w:rFonts w:asciiTheme="minorHAnsi" w:hAnsiTheme="minorHAnsi" w:cs="Segoe UI Emoji"/>
+          <w:b/>
+          <w:sz w:val="32"/>
+          <w:szCs w:val="32"/>
+        </w:rPr>
+        <w:t xml:space="preserve">(2 </w:t>
+      </w:r>
+      <w:proofErr w:type="gramStart"/>
+      <w:r>
+        <w:rPr>
+          <w:rFonts w:asciiTheme="minorHAnsi" w:hAnsiTheme="minorHAnsi" w:cs="Segoe UI Emoji"/>
+          <w:b/>
+          <w:sz w:val="32"/>
+          <w:szCs w:val="32"/>
+        </w:rPr>
+        <w:t>вариант)</w:t>
+      </w:r>
+      <w:r>
+        <w:rPr>
+          <w:rFonts w:ascii="Segoe UI Emoji" w:hAnsi="Segoe UI Emoji" w:cs="Segoe UI Emoji"/>
+          <w:b/>
+          <w:sz w:val="32"/>
+          <w:szCs w:val="32"/>
+        </w:rPr>
+        <w:t>✅</w:t>
+      </w:r>
+      <w:r>
+        <w:rPr>
+          <w:sz w:val="32"/>
+          <w:szCs w:val="32"/>
+        </w:rPr>
+        <w:t>Правое</w:t>
+      </w:r>
+      <w:proofErr w:type="gramEnd"/>
+      <w:r>
+        <w:rPr>
+          <w:sz w:val="32"/>
+          <w:szCs w:val="32"/>
+        </w:rPr>
+        <w:t xml:space="preserve"> соединение (</w:t>
+      </w:r>
+      <w:r>
+        <w:rPr>
+          <w:sz w:val="32"/>
+          <w:szCs w:val="32"/>
           <w:lang w:val="en-US"/>
         </w:rPr>
-      </w:pPr>
-      <w:r>
-        <w:rPr>
-          <w:rFonts w:ascii="Segoe UI Emoji" w:hAnsi="Segoe UI Emoji" w:cs="Segoe UI Emoji"/>
-          <w:b/>
-          <w:sz w:val="32"/>
-          <w:szCs w:val="32"/>
-        </w:rPr>
-        <w:t>✅</w:t>
-      </w:r>
-      <w:proofErr w:type="spellStart"/>
+        <w:t>RIGHT</w:t>
+      </w:r>
+      <w:r>
+        <w:rPr>
+          <w:sz w:val="32"/>
+          <w:szCs w:val="32"/>
+        </w:rPr>
+        <w:t xml:space="preserve"> </w:t>
+      </w:r>
       <w:r>
         <w:rPr>
           <w:sz w:val="32"/>
           <w:szCs w:val="32"/>
           <w:lang w:val="en-US"/>
         </w:rPr>
-        <w:t>Правое</w:t>
-      </w:r>
-      <w:proofErr w:type="spellEnd"/>
+        <w:t>OUTER</w:t>
+      </w:r>
+      <w:r>
+        <w:rPr>
+          <w:sz w:val="32"/>
+          <w:szCs w:val="32"/>
+        </w:rPr>
+        <w:t xml:space="preserve"> </w:t>
+      </w:r>
       <w:r>
         <w:rPr>
           <w:sz w:val="32"/>
           <w:szCs w:val="32"/>
           <w:lang w:val="en-US"/>
         </w:rPr>
-        <w:t xml:space="preserve"> </w:t>
-      </w:r>
-      <w:proofErr w:type="spellStart"/>
-      <w:r>
-        <w:rPr>
-          <w:sz w:val="32"/>
-          <w:szCs w:val="32"/>
-          <w:lang w:val="en-US"/>
-        </w:rPr>
-        <w:t>соединение</w:t>
-      </w:r>
-      <w:proofErr w:type="spellEnd"/>
-      <w:r>
-        <w:rPr>
-          <w:sz w:val="32"/>
-          <w:szCs w:val="32"/>
-          <w:lang w:val="en-US"/>
-        </w:rPr>
-        <w:t xml:space="preserve"> (RIGHT OUTER JOIN) </w:t>
+        <w:t>JOIN</w:t>
+      </w:r>
+      <w:r>
+        <w:rPr>
+          <w:sz w:val="32"/>
+          <w:szCs w:val="32"/>
+        </w:rPr>
+        <w:t xml:space="preserve">) </w:t>
       </w:r>
     </w:p>
     <w:p>
@@ -767,53 +934,80 @@
         <w:rPr>
           <w:sz w:val="32"/>
           <w:szCs w:val="32"/>
+        </w:rPr>
+      </w:pPr>
+      <w:r>
+        <w:rPr>
+          <w:rFonts w:asciiTheme="minorHAnsi" w:hAnsiTheme="minorHAnsi" w:cs="Segoe UI Emoji"/>
+          <w:b/>
+          <w:sz w:val="32"/>
+          <w:szCs w:val="32"/>
+        </w:rPr>
+        <w:t xml:space="preserve">(2 </w:t>
+      </w:r>
+      <w:proofErr w:type="gramStart"/>
+      <w:r>
+        <w:rPr>
+          <w:rFonts w:asciiTheme="minorHAnsi" w:hAnsiTheme="minorHAnsi" w:cs="Segoe UI Emoji"/>
+          <w:b/>
+          <w:sz w:val="32"/>
+          <w:szCs w:val="32"/>
+        </w:rPr>
+        <w:t>вариант)</w:t>
+      </w:r>
+      <w:r>
+        <w:rPr>
+          <w:rFonts w:ascii="Segoe UI Emoji" w:hAnsi="Segoe UI Emoji" w:cs="Segoe UI Emoji"/>
+          <w:b/>
+          <w:sz w:val="32"/>
+          <w:szCs w:val="32"/>
+        </w:rPr>
+        <w:t>✅</w:t>
+      </w:r>
+      <w:r>
+        <w:rPr>
+          <w:sz w:val="32"/>
+          <w:szCs w:val="32"/>
+        </w:rPr>
+        <w:t>Полное</w:t>
+      </w:r>
+      <w:proofErr w:type="gramEnd"/>
+      <w:r>
+        <w:rPr>
+          <w:sz w:val="32"/>
+          <w:szCs w:val="32"/>
+        </w:rPr>
+        <w:t xml:space="preserve"> соединение (</w:t>
+      </w:r>
+      <w:r>
+        <w:rPr>
+          <w:sz w:val="32"/>
+          <w:szCs w:val="32"/>
           <w:lang w:val="en-US"/>
         </w:rPr>
-      </w:pPr>
-      <w:r>
-        <w:rPr>
-          <w:rFonts w:ascii="Segoe UI Emoji" w:hAnsi="Segoe UI Emoji" w:cs="Segoe UI Emoji"/>
-          <w:b/>
-          <w:sz w:val="32"/>
-          <w:szCs w:val="32"/>
-        </w:rPr>
-        <w:t>✅</w:t>
-      </w:r>
-      <w:proofErr w:type="spellStart"/>
+        <w:t>FULL</w:t>
+      </w:r>
+      <w:r>
+        <w:rPr>
+          <w:sz w:val="32"/>
+          <w:szCs w:val="32"/>
+        </w:rPr>
+        <w:t xml:space="preserve"> </w:t>
+      </w:r>
       <w:r>
         <w:rPr>
           <w:sz w:val="32"/>
           <w:szCs w:val="32"/>
           <w:lang w:val="en-US"/>
         </w:rPr>
-        <w:t>Полное</w:t>
-      </w:r>
-      <w:proofErr w:type="spellEnd"/>
-      <w:r>
-        <w:rPr>
-          <w:sz w:val="32"/>
-          <w:szCs w:val="32"/>
-          <w:lang w:val="en-US"/>
-        </w:rPr>
-        <w:t xml:space="preserve"> </w:t>
-      </w:r>
-      <w:proofErr w:type="spellStart"/>
-      <w:r>
-        <w:rPr>
-          <w:sz w:val="32"/>
-          <w:szCs w:val="32"/>
-          <w:lang w:val="en-US"/>
-        </w:rPr>
-        <w:t>соединение</w:t>
-      </w:r>
-      <w:proofErr w:type="spellEnd"/>
-      <w:r>
-        <w:rPr>
-          <w:sz w:val="32"/>
-          <w:szCs w:val="32"/>
-          <w:lang w:val="en-US"/>
-        </w:rPr>
-        <w:t xml:space="preserve"> (FULL JOIN) </w:t>
+        <w:t>JOIN</w:t>
+      </w:r>
+      <w:r>
+        <w:rPr>
+          <w:sz w:val="32"/>
+          <w:szCs w:val="32"/>
+        </w:rPr>
+        <w:t xml:space="preserve">) </w:t>
       </w:r>
     </w:p>
     <w:p>
@@ -829,35 +1023,80 @@
         <w:rPr>
           <w:sz w:val="32"/>
           <w:szCs w:val="32"/>
+        </w:rPr>
+      </w:pPr>
+      <w:r>
+        <w:rPr>
+          <w:rFonts w:asciiTheme="minorHAnsi" w:hAnsiTheme="minorHAnsi" w:cs="Segoe UI Emoji"/>
+          <w:b/>
+          <w:sz w:val="32"/>
+          <w:szCs w:val="32"/>
+        </w:rPr>
+        <w:t xml:space="preserve">(2 </w:t>
+      </w:r>
+      <w:proofErr w:type="gramStart"/>
+      <w:r>
+        <w:rPr>
+          <w:rFonts w:asciiTheme="minorHAnsi" w:hAnsiTheme="minorHAnsi" w:cs="Segoe UI Emoji"/>
+          <w:b/>
+          <w:sz w:val="32"/>
+          <w:szCs w:val="32"/>
+        </w:rPr>
+        <w:t>вариант)</w:t>
+      </w:r>
+      <w:r>
+        <w:rPr>
+          <w:rFonts w:ascii="Segoe UI Emoji" w:hAnsi="Segoe UI Emoji" w:cs="Segoe UI Emoji"/>
+          <w:b/>
+          <w:sz w:val="32"/>
+          <w:szCs w:val="32"/>
+        </w:rPr>
+        <w:t>✅</w:t>
+      </w:r>
+      <w:r>
+        <w:rPr>
+          <w:sz w:val="32"/>
+          <w:szCs w:val="32"/>
+        </w:rPr>
+        <w:t>Объединение</w:t>
+      </w:r>
+      <w:proofErr w:type="gramEnd"/>
+      <w:r>
+        <w:rPr>
+          <w:sz w:val="32"/>
+          <w:szCs w:val="32"/>
+        </w:rPr>
+        <w:t>-соединение (</w:t>
+      </w:r>
+      <w:r>
+        <w:rPr>
+          <w:sz w:val="32"/>
+          <w:szCs w:val="32"/>
           <w:lang w:val="en-US"/>
         </w:rPr>
-      </w:pPr>
-      <w:r>
-        <w:rPr>
-          <w:rFonts w:ascii="Segoe UI Emoji" w:hAnsi="Segoe UI Emoji" w:cs="Segoe UI Emoji"/>
-          <w:b/>
-          <w:sz w:val="32"/>
-          <w:szCs w:val="32"/>
-        </w:rPr>
-        <w:t>✅</w:t>
-      </w:r>
-      <w:proofErr w:type="spellStart"/>
+        <w:t>UNION</w:t>
+      </w:r>
+      <w:r>
+        <w:rPr>
+          <w:sz w:val="32"/>
+          <w:szCs w:val="32"/>
+        </w:rPr>
+        <w:t xml:space="preserve"> </w:t>
+      </w:r>
       <w:r>
         <w:rPr>
           <w:sz w:val="32"/>
           <w:szCs w:val="32"/>
           <w:lang w:val="en-US"/>
         </w:rPr>
-        <w:t>Объединение-соединение</w:t>
-      </w:r>
-      <w:proofErr w:type="spellEnd"/>
-      <w:r>
-        <w:rPr>
-          <w:sz w:val="32"/>
-          <w:szCs w:val="32"/>
-          <w:lang w:val="en-US"/>
-        </w:rPr>
-        <w:t xml:space="preserve"> (UNION JOIN) </w:t>
+        <w:t>JOIN</w:t>
+      </w:r>
+      <w:r>
+        <w:rPr>
+          <w:sz w:val="32"/>
+          <w:szCs w:val="32"/>
+        </w:rPr>
+        <w:t xml:space="preserve">) </w:t>
       </w:r>
     </w:p>
     <w:p>
@@ -878,6 +1117,25 @@
       </w:pPr>
       <w:r>
         <w:rPr>
+          <w:rFonts w:asciiTheme="minorHAnsi" w:hAnsiTheme="minorHAnsi" w:cs="Segoe UI Emoji"/>
+          <w:b/>
+          <w:sz w:val="32"/>
+          <w:szCs w:val="32"/>
+        </w:rPr>
+        <w:t xml:space="preserve">(2 </w:t>
+      </w:r>
+      <w:proofErr w:type="gramStart"/>
+      <w:r>
+        <w:rPr>
+          <w:rFonts w:asciiTheme="minorHAnsi" w:hAnsiTheme="minorHAnsi" w:cs="Segoe UI Emoji"/>
+          <w:b/>
+          <w:sz w:val="32"/>
+          <w:szCs w:val="32"/>
+        </w:rPr>
+        <w:t>вариант)</w:t>
+      </w:r>
+      <w:r>
+        <w:rPr>
           <w:rFonts w:ascii="Segoe UI Emoji" w:hAnsi="Segoe UI Emoji" w:cs="Segoe UI Emoji"/>
           <w:b/>
           <w:sz w:val="32"/>
@@ -895,6 +1153,7 @@
         <w:t>Рекурсивные</w:t>
       </w:r>
       <w:proofErr w:type="spellEnd"/>
+      <w:proofErr w:type="gramEnd"/>
       <w:r>
         <w:rPr>
           <w:sz w:val="32"/>
@@ -1096,6 +1355,25 @@
       </w:pPr>
       <w:r>
         <w:rPr>
+          <w:rFonts w:asciiTheme="minorHAnsi" w:hAnsiTheme="minorHAnsi" w:cs="Segoe UI Emoji"/>
+          <w:b/>
+          <w:sz w:val="32"/>
+          <w:szCs w:val="32"/>
+        </w:rPr>
+        <w:t xml:space="preserve">(2 </w:t>
+      </w:r>
+      <w:proofErr w:type="gramStart"/>
+      <w:r>
+        <w:rPr>
+          <w:rFonts w:asciiTheme="minorHAnsi" w:hAnsiTheme="minorHAnsi" w:cs="Segoe UI Emoji"/>
+          <w:b/>
+          <w:sz w:val="32"/>
+          <w:szCs w:val="32"/>
+        </w:rPr>
+        <w:t>вариант)</w:t>
+      </w:r>
+      <w:r>
+        <w:rPr>
           <w:rFonts w:ascii="Segoe UI Emoji" w:hAnsi="Segoe UI Emoji" w:cs="Segoe UI Emoji"/>
           <w:b/>
           <w:sz w:val="32"/>
@@ -1108,10 +1386,16 @@
           <w:sz w:val="32"/>
           <w:szCs w:val="32"/>
         </w:rPr>
-        <w:t>Проверка ссылочной целостности</w:t>
-      </w:r>
-      <w:bookmarkStart w:id="0" w:name="_GoBack"/>
-      <w:bookmarkEnd w:id="0"/>
+        <w:t>Проверка</w:t>
+      </w:r>
+      <w:proofErr w:type="gramEnd"/>
+      <w:r>
+        <w:rPr>
+          <w:sz w:val="32"/>
+          <w:szCs w:val="32"/>
+        </w:rPr>
+        <w:t xml:space="preserve"> ссылочной целостности</w:t>
+      </w:r>
     </w:p>
     <w:p>
       <w:pPr>
@@ -1182,6 +1466,7 @@
           <w:sz w:val="32"/>
           <w:szCs w:val="32"/>
         </w:rPr>
+        <w:lastRenderedPageBreak/>
         <w:t>✅</w:t>
       </w:r>
       <w:proofErr w:type="spellStart"/>
@@ -1255,7 +1540,6 @@
           <w:sz w:val="32"/>
           <w:szCs w:val="32"/>
         </w:rPr>
-        <w:lastRenderedPageBreak/>
         <w:t>✅</w:t>
       </w:r>
       <w:r>
@@ -1369,6 +1653,25 @@
       </w:pPr>
       <w:r>
         <w:rPr>
+          <w:rFonts w:asciiTheme="minorHAnsi" w:hAnsiTheme="minorHAnsi" w:cs="Segoe UI Emoji"/>
+          <w:b/>
+          <w:sz w:val="32"/>
+          <w:szCs w:val="32"/>
+        </w:rPr>
+        <w:t xml:space="preserve">(2 </w:t>
+      </w:r>
+      <w:proofErr w:type="gramStart"/>
+      <w:r>
+        <w:rPr>
+          <w:rFonts w:asciiTheme="minorHAnsi" w:hAnsiTheme="minorHAnsi" w:cs="Segoe UI Emoji"/>
+          <w:b/>
+          <w:sz w:val="32"/>
+          <w:szCs w:val="32"/>
+        </w:rPr>
+        <w:t>вариант)</w:t>
+      </w:r>
+      <w:r>
+        <w:rPr>
           <w:rFonts w:ascii="Segoe UI Emoji" w:hAnsi="Segoe UI Emoji" w:cs="Segoe UI Emoji"/>
           <w:b/>
           <w:sz w:val="32"/>
@@ -1383,7 +1686,17 @@
           <w:sz w:val="28"/>
           <w:szCs w:val="28"/>
         </w:rPr>
-        <w:t xml:space="preserve">Что такое представление </w:t>
+        <w:t>Что</w:t>
+      </w:r>
+      <w:proofErr w:type="gramEnd"/>
+      <w:r>
+        <w:rPr>
+          <w:rFonts w:ascii="Courier New CYR" w:hAnsi="Courier New CYR" w:cs="Courier New CYR"/>
+          <w:b/>
+          <w:sz w:val="28"/>
+          <w:szCs w:val="28"/>
+        </w:rPr>
+        <w:t xml:space="preserve"> такое представление </w:t>
       </w:r>
     </w:p>
     <w:p>
@@ -1400,6 +1713,25 @@
       </w:pPr>
       <w:r>
         <w:rPr>
+          <w:rFonts w:asciiTheme="minorHAnsi" w:hAnsiTheme="minorHAnsi" w:cs="Segoe UI Emoji"/>
+          <w:b/>
+          <w:sz w:val="32"/>
+          <w:szCs w:val="32"/>
+        </w:rPr>
+        <w:t xml:space="preserve">(2 </w:t>
+      </w:r>
+      <w:proofErr w:type="gramStart"/>
+      <w:r>
+        <w:rPr>
+          <w:rFonts w:asciiTheme="minorHAnsi" w:hAnsiTheme="minorHAnsi" w:cs="Segoe UI Emoji"/>
+          <w:b/>
+          <w:sz w:val="32"/>
+          <w:szCs w:val="32"/>
+        </w:rPr>
+        <w:t>вариант)</w:t>
+      </w:r>
+      <w:r>
+        <w:rPr>
           <w:rFonts w:ascii="Segoe UI Emoji" w:hAnsi="Segoe UI Emoji" w:cs="Segoe UI Emoji"/>
           <w:b/>
           <w:sz w:val="32"/>
@@ -1412,7 +1744,15 @@
           <w:sz w:val="32"/>
           <w:szCs w:val="32"/>
         </w:rPr>
-        <w:t xml:space="preserve">Создание представлений </w:t>
+        <w:t>Создание</w:t>
+      </w:r>
+      <w:proofErr w:type="gramEnd"/>
+      <w:r>
+        <w:rPr>
+          <w:sz w:val="32"/>
+          <w:szCs w:val="32"/>
+        </w:rPr>
+        <w:t xml:space="preserve"> представлений </w:t>
       </w:r>
     </w:p>
     <w:p>
@@ -1429,6 +1769,25 @@
       </w:pPr>
       <w:r>
         <w:rPr>
+          <w:rFonts w:asciiTheme="minorHAnsi" w:hAnsiTheme="minorHAnsi" w:cs="Segoe UI Emoji"/>
+          <w:b/>
+          <w:sz w:val="32"/>
+          <w:szCs w:val="32"/>
+        </w:rPr>
+        <w:t xml:space="preserve">(2 </w:t>
+      </w:r>
+      <w:proofErr w:type="gramStart"/>
+      <w:r>
+        <w:rPr>
+          <w:rFonts w:asciiTheme="minorHAnsi" w:hAnsiTheme="minorHAnsi" w:cs="Segoe UI Emoji"/>
+          <w:b/>
+          <w:sz w:val="32"/>
+          <w:szCs w:val="32"/>
+        </w:rPr>
+        <w:t>вариант)</w:t>
+      </w:r>
+      <w:r>
+        <w:rPr>
           <w:rFonts w:ascii="Segoe UI Emoji" w:hAnsi="Segoe UI Emoji" w:cs="Segoe UI Emoji"/>
           <w:b/>
           <w:sz w:val="32"/>
@@ -1441,7 +1800,15 @@
           <w:sz w:val="32"/>
           <w:szCs w:val="32"/>
         </w:rPr>
-        <w:t xml:space="preserve">Представления удаляются из базы данных так же, как и таблицы: </w:t>
+        <w:t>Представления</w:t>
+      </w:r>
+      <w:proofErr w:type="gramEnd"/>
+      <w:r>
+        <w:rPr>
+          <w:sz w:val="32"/>
+          <w:szCs w:val="32"/>
+        </w:rPr>
+        <w:t xml:space="preserve"> удаляются из базы данных так же, как и таблицы: </w:t>
       </w:r>
     </w:p>
     <w:p>
@@ -1456,6 +1823,17 @@
           <w:szCs w:val="32"/>
         </w:rPr>
       </w:pPr>
+      <w:r>
+        <w:rPr>
+          <w:rFonts w:asciiTheme="minorHAnsi" w:hAnsiTheme="minorHAnsi" w:cs="Segoe UI Emoji"/>
+          <w:b/>
+          <w:sz w:val="32"/>
+          <w:szCs w:val="32"/>
+        </w:rPr>
+        <w:t>(2 вариант)</w:t>
+      </w:r>
+      <w:bookmarkStart w:id="0" w:name="_GoBack"/>
+      <w:bookmarkEnd w:id="0"/>
       <w:r>
         <w:rPr>
           <w:rFonts w:ascii="Segoe UI Emoji" w:hAnsi="Segoe UI Emoji" w:cs="Segoe UI Emoji"/>

--- a/уд (управление данными)/Voprosy_k_srezu_2_blok2.docx
+++ b/уд (управление данными)/Voprosy_k_srezu_2_blok2.docx
@@ -1413,6 +1413,44 @@
       </w:pPr>
       <w:r>
         <w:rPr>
+          <w:rFonts w:asciiTheme="minorHAnsi" w:hAnsiTheme="minorHAnsi" w:cs="Segoe UI Emoji"/>
+          <w:b/>
+          <w:sz w:val="32"/>
+          <w:szCs w:val="32"/>
+        </w:rPr>
+        <w:t>(</w:t>
+      </w:r>
+      <w:r>
+        <w:rPr>
+          <w:rFonts w:asciiTheme="minorHAnsi" w:hAnsiTheme="minorHAnsi" w:cs="Segoe UI Emoji"/>
+          <w:b/>
+          <w:sz w:val="32"/>
+          <w:szCs w:val="32"/>
+          <w:lang w:val="en-US"/>
+        </w:rPr>
+        <w:t>3</w:t>
+      </w:r>
+      <w:r>
+        <w:rPr>
+          <w:rFonts w:asciiTheme="minorHAnsi" w:hAnsiTheme="minorHAnsi" w:cs="Segoe UI Emoji"/>
+          <w:b/>
+          <w:sz w:val="32"/>
+          <w:szCs w:val="32"/>
+        </w:rPr>
+        <w:t xml:space="preserve"> </w:t>
+      </w:r>
+      <w:proofErr w:type="gramStart"/>
+      <w:r>
+        <w:rPr>
+          <w:rFonts w:asciiTheme="minorHAnsi" w:hAnsiTheme="minorHAnsi" w:cs="Segoe UI Emoji"/>
+          <w:b/>
+          <w:sz w:val="32"/>
+          <w:szCs w:val="32"/>
+        </w:rPr>
+        <w:t>вариант)</w:t>
+      </w:r>
+      <w:r>
+        <w:rPr>
           <w:rFonts w:ascii="Segoe UI Emoji" w:hAnsi="Segoe UI Emoji" w:cs="Segoe UI Emoji"/>
           <w:b/>
           <w:sz w:val="32"/>
@@ -1425,7 +1463,15 @@
           <w:sz w:val="32"/>
           <w:szCs w:val="32"/>
         </w:rPr>
-        <w:t>Создание и модификация таблиц</w:t>
+        <w:t>Создание</w:t>
+      </w:r>
+      <w:proofErr w:type="gramEnd"/>
+      <w:r>
+        <w:rPr>
+          <w:sz w:val="32"/>
+          <w:szCs w:val="32"/>
+        </w:rPr>
+        <w:t xml:space="preserve"> и модификация таблиц</w:t>
       </w:r>
     </w:p>
     <w:p>
@@ -1461,12 +1507,50 @@
       </w:pPr>
       <w:r>
         <w:rPr>
+          <w:rFonts w:asciiTheme="minorHAnsi" w:hAnsiTheme="minorHAnsi" w:cs="Segoe UI Emoji"/>
+          <w:b/>
+          <w:sz w:val="32"/>
+          <w:szCs w:val="32"/>
+        </w:rPr>
+        <w:lastRenderedPageBreak/>
+        <w:t>(</w:t>
+      </w:r>
+      <w:r>
+        <w:rPr>
+          <w:rFonts w:asciiTheme="minorHAnsi" w:hAnsiTheme="minorHAnsi" w:cs="Segoe UI Emoji"/>
+          <w:b/>
+          <w:sz w:val="32"/>
+          <w:szCs w:val="32"/>
+          <w:lang w:val="en-US"/>
+        </w:rPr>
+        <w:t>3</w:t>
+      </w:r>
+      <w:r>
+        <w:rPr>
+          <w:rFonts w:asciiTheme="minorHAnsi" w:hAnsiTheme="minorHAnsi" w:cs="Segoe UI Emoji"/>
+          <w:b/>
+          <w:sz w:val="32"/>
+          <w:szCs w:val="32"/>
+        </w:rPr>
+        <w:t xml:space="preserve"> </w:t>
+      </w:r>
+      <w:proofErr w:type="gramStart"/>
+      <w:r>
+        <w:rPr>
+          <w:rFonts w:asciiTheme="minorHAnsi" w:hAnsiTheme="minorHAnsi" w:cs="Segoe UI Emoji"/>
+          <w:b/>
+          <w:sz w:val="32"/>
+          <w:szCs w:val="32"/>
+        </w:rPr>
+        <w:t>вариант)</w:t>
+      </w:r>
+      <w:r>
+        <w:rPr>
           <w:rFonts w:ascii="Segoe UI Emoji" w:hAnsi="Segoe UI Emoji" w:cs="Segoe UI Emoji"/>
           <w:b/>
           <w:sz w:val="32"/>
           <w:szCs w:val="32"/>
         </w:rPr>
-        <w:lastRenderedPageBreak/>
         <w:t>✅</w:t>
       </w:r>
       <w:proofErr w:type="spellStart"/>
@@ -1479,6 +1563,7 @@
         <w:t>Ограничения</w:t>
       </w:r>
       <w:proofErr w:type="spellEnd"/>
+      <w:proofErr w:type="gramEnd"/>
       <w:r>
         <w:rPr>
           <w:sz w:val="32"/>
@@ -1535,6 +1620,44 @@
       </w:pPr>
       <w:r>
         <w:rPr>
+          <w:rFonts w:asciiTheme="minorHAnsi" w:hAnsiTheme="minorHAnsi" w:cs="Segoe UI Emoji"/>
+          <w:b/>
+          <w:sz w:val="32"/>
+          <w:szCs w:val="32"/>
+        </w:rPr>
+        <w:t>(</w:t>
+      </w:r>
+      <w:r>
+        <w:rPr>
+          <w:rFonts w:asciiTheme="minorHAnsi" w:hAnsiTheme="minorHAnsi" w:cs="Segoe UI Emoji"/>
+          <w:b/>
+          <w:sz w:val="32"/>
+          <w:szCs w:val="32"/>
+          <w:lang w:val="en-US"/>
+        </w:rPr>
+        <w:t>3</w:t>
+      </w:r>
+      <w:r>
+        <w:rPr>
+          <w:rFonts w:asciiTheme="minorHAnsi" w:hAnsiTheme="minorHAnsi" w:cs="Segoe UI Emoji"/>
+          <w:b/>
+          <w:sz w:val="32"/>
+          <w:szCs w:val="32"/>
+        </w:rPr>
+        <w:t xml:space="preserve"> </w:t>
+      </w:r>
+      <w:proofErr w:type="gramStart"/>
+      <w:r>
+        <w:rPr>
+          <w:rFonts w:asciiTheme="minorHAnsi" w:hAnsiTheme="minorHAnsi" w:cs="Segoe UI Emoji"/>
+          <w:b/>
+          <w:sz w:val="32"/>
+          <w:szCs w:val="32"/>
+        </w:rPr>
+        <w:t>вариант)</w:t>
+      </w:r>
+      <w:r>
+        <w:rPr>
           <w:rFonts w:ascii="Segoe UI Emoji" w:hAnsi="Segoe UI Emoji" w:cs="Segoe UI Emoji"/>
           <w:b/>
           <w:sz w:val="32"/>
@@ -1547,7 +1670,15 @@
           <w:sz w:val="32"/>
           <w:szCs w:val="32"/>
         </w:rPr>
-        <w:t>Ограничения для таблиц</w:t>
+        <w:t>Ограничения</w:t>
+      </w:r>
+      <w:proofErr w:type="gramEnd"/>
+      <w:r>
+        <w:rPr>
+          <w:sz w:val="32"/>
+          <w:szCs w:val="32"/>
+        </w:rPr>
+        <w:t xml:space="preserve"> для таблиц</w:t>
       </w:r>
     </w:p>
     <w:p>
@@ -1578,6 +1709,8 @@
         </w:rPr>
         <w:t>Внешние ключи</w:t>
       </w:r>
+      <w:bookmarkStart w:id="0" w:name="_GoBack"/>
+      <w:bookmarkEnd w:id="0"/>
     </w:p>
     <w:p>
       <w:pPr>
@@ -1623,6 +1756,44 @@
       </w:pPr>
       <w:r>
         <w:rPr>
+          <w:rFonts w:asciiTheme="minorHAnsi" w:hAnsiTheme="minorHAnsi" w:cs="Segoe UI Emoji"/>
+          <w:b/>
+          <w:sz w:val="32"/>
+          <w:szCs w:val="32"/>
+        </w:rPr>
+        <w:t>(</w:t>
+      </w:r>
+      <w:r>
+        <w:rPr>
+          <w:rFonts w:asciiTheme="minorHAnsi" w:hAnsiTheme="minorHAnsi" w:cs="Segoe UI Emoji"/>
+          <w:b/>
+          <w:sz w:val="32"/>
+          <w:szCs w:val="32"/>
+          <w:lang w:val="en-US"/>
+        </w:rPr>
+        <w:t>3</w:t>
+      </w:r>
+      <w:r>
+        <w:rPr>
+          <w:rFonts w:asciiTheme="minorHAnsi" w:hAnsiTheme="minorHAnsi" w:cs="Segoe UI Emoji"/>
+          <w:b/>
+          <w:sz w:val="32"/>
+          <w:szCs w:val="32"/>
+        </w:rPr>
+        <w:t xml:space="preserve"> </w:t>
+      </w:r>
+      <w:proofErr w:type="gramStart"/>
+      <w:r>
+        <w:rPr>
+          <w:rFonts w:asciiTheme="minorHAnsi" w:hAnsiTheme="minorHAnsi" w:cs="Segoe UI Emoji"/>
+          <w:b/>
+          <w:sz w:val="32"/>
+          <w:szCs w:val="32"/>
+        </w:rPr>
+        <w:t>вариант)</w:t>
+      </w:r>
+      <w:r>
+        <w:rPr>
           <w:rFonts w:ascii="Segoe UI Emoji" w:hAnsi="Segoe UI Emoji" w:cs="Segoe UI Emoji"/>
           <w:b/>
           <w:sz w:val="32"/>
@@ -1635,7 +1806,15 @@
           <w:sz w:val="32"/>
           <w:szCs w:val="32"/>
         </w:rPr>
-        <w:t>Модификация таблиц</w:t>
+        <w:t>Модификация</w:t>
+      </w:r>
+      <w:proofErr w:type="gramEnd"/>
+      <w:r>
+        <w:rPr>
+          <w:sz w:val="32"/>
+          <w:szCs w:val="32"/>
+        </w:rPr>
+        <w:t xml:space="preserve"> таблиц</w:t>
       </w:r>
     </w:p>
     <w:p>
@@ -1832,8 +2011,6 @@
         </w:rPr>
         <w:t>(2 вариант)</w:t>
       </w:r>
-      <w:bookmarkStart w:id="0" w:name="_GoBack"/>
-      <w:bookmarkEnd w:id="0"/>
       <w:r>
         <w:rPr>
           <w:rFonts w:ascii="Segoe UI Emoji" w:hAnsi="Segoe UI Emoji" w:cs="Segoe UI Emoji"/>

--- a/уд (управление данными)/Voprosy_k_srezu_2_blok2.docx
+++ b/уд (управление данными)/Voprosy_k_srezu_2_blok2.docx
@@ -1695,6 +1695,43 @@
       </w:pPr>
       <w:r>
         <w:rPr>
+          <w:rFonts w:asciiTheme="minorHAnsi" w:hAnsiTheme="minorHAnsi" w:cs="Segoe UI Emoji"/>
+          <w:b/>
+          <w:sz w:val="32"/>
+          <w:szCs w:val="32"/>
+        </w:rPr>
+        <w:t>(</w:t>
+      </w:r>
+      <w:r>
+        <w:rPr>
+          <w:rFonts w:asciiTheme="minorHAnsi" w:hAnsiTheme="minorHAnsi" w:cs="Segoe UI Emoji"/>
+          <w:b/>
+          <w:sz w:val="32"/>
+          <w:szCs w:val="32"/>
+        </w:rPr>
+        <w:t>3</w:t>
+      </w:r>
+      <w:r>
+        <w:rPr>
+          <w:rFonts w:asciiTheme="minorHAnsi" w:hAnsiTheme="minorHAnsi" w:cs="Segoe UI Emoji"/>
+          <w:b/>
+          <w:sz w:val="32"/>
+          <w:szCs w:val="32"/>
+        </w:rPr>
+        <w:t xml:space="preserve"> </w:t>
+      </w:r>
+      <w:proofErr w:type="gramStart"/>
+      <w:r>
+        <w:rPr>
+          <w:rFonts w:asciiTheme="minorHAnsi" w:hAnsiTheme="minorHAnsi" w:cs="Segoe UI Emoji"/>
+          <w:b/>
+          <w:sz w:val="32"/>
+          <w:szCs w:val="32"/>
+        </w:rPr>
+        <w:t>вариант)</w:t>
+      </w:r>
+      <w:r>
+        <w:rPr>
           <w:rFonts w:ascii="Segoe UI Emoji" w:hAnsi="Segoe UI Emoji" w:cs="Segoe UI Emoji"/>
           <w:b/>
           <w:sz w:val="32"/>
@@ -1707,10 +1744,16 @@
           <w:sz w:val="32"/>
           <w:szCs w:val="32"/>
         </w:rPr>
-        <w:t>Внешние ключи</w:t>
-      </w:r>
-      <w:bookmarkStart w:id="0" w:name="_GoBack"/>
-      <w:bookmarkEnd w:id="0"/>
+        <w:t>Внешние</w:t>
+      </w:r>
+      <w:proofErr w:type="gramEnd"/>
+      <w:r>
+        <w:rPr>
+          <w:sz w:val="32"/>
+          <w:szCs w:val="32"/>
+        </w:rPr>
+        <w:t xml:space="preserve"> ключи</w:t>
+      </w:r>
     </w:p>
     <w:p>
       <w:pPr>
@@ -1727,6 +1770,25 @@
       </w:pPr>
       <w:r>
         <w:rPr>
+          <w:rFonts w:asciiTheme="minorHAnsi" w:hAnsiTheme="minorHAnsi" w:cs="Segoe UI Emoji"/>
+          <w:b/>
+          <w:sz w:val="32"/>
+          <w:szCs w:val="32"/>
+        </w:rPr>
+        <w:t xml:space="preserve">(4 </w:t>
+      </w:r>
+      <w:proofErr w:type="gramStart"/>
+      <w:r>
+        <w:rPr>
+          <w:rFonts w:asciiTheme="minorHAnsi" w:hAnsiTheme="minorHAnsi" w:cs="Segoe UI Emoji"/>
+          <w:b/>
+          <w:sz w:val="32"/>
+          <w:szCs w:val="32"/>
+        </w:rPr>
+        <w:t>вариант)</w:t>
+      </w:r>
+      <w:r>
+        <w:rPr>
           <w:rFonts w:ascii="Segoe UI Emoji" w:hAnsi="Segoe UI Emoji" w:cs="Segoe UI Emoji"/>
           <w:b/>
           <w:sz w:val="32"/>
@@ -1739,7 +1801,15 @@
           <w:sz w:val="32"/>
           <w:szCs w:val="32"/>
         </w:rPr>
-        <w:t>Удаление таблиц</w:t>
+        <w:t>Удаление</w:t>
+      </w:r>
+      <w:proofErr w:type="gramEnd"/>
+      <w:r>
+        <w:rPr>
+          <w:sz w:val="32"/>
+          <w:szCs w:val="32"/>
+        </w:rPr>
+        <w:t xml:space="preserve"> таблиц</w:t>
       </w:r>
     </w:p>
     <w:p>
@@ -2043,6 +2113,25 @@
       </w:pPr>
       <w:r>
         <w:rPr>
+          <w:rFonts w:asciiTheme="minorHAnsi" w:hAnsiTheme="minorHAnsi" w:cs="Segoe UI Emoji"/>
+          <w:b/>
+          <w:sz w:val="32"/>
+          <w:szCs w:val="32"/>
+        </w:rPr>
+        <w:t xml:space="preserve">(4 </w:t>
+      </w:r>
+      <w:proofErr w:type="gramStart"/>
+      <w:r>
+        <w:rPr>
+          <w:rFonts w:asciiTheme="minorHAnsi" w:hAnsiTheme="minorHAnsi" w:cs="Segoe UI Emoji"/>
+          <w:b/>
+          <w:sz w:val="32"/>
+          <w:szCs w:val="32"/>
+        </w:rPr>
+        <w:t>вариант)</w:t>
+      </w:r>
+      <w:r>
+        <w:rPr>
           <w:rFonts w:ascii="Segoe UI Emoji" w:hAnsi="Segoe UI Emoji" w:cs="Segoe UI Emoji"/>
           <w:b/>
           <w:sz w:val="32"/>
@@ -2059,6 +2148,7 @@
         </w:rPr>
         <w:t>Транзакции</w:t>
       </w:r>
+      <w:proofErr w:type="gramEnd"/>
     </w:p>
     <w:p>
       <w:pPr>
@@ -2074,6 +2164,25 @@
       </w:pPr>
       <w:r>
         <w:rPr>
+          <w:rFonts w:asciiTheme="minorHAnsi" w:hAnsiTheme="minorHAnsi" w:cs="Segoe UI Emoji"/>
+          <w:b/>
+          <w:sz w:val="32"/>
+          <w:szCs w:val="32"/>
+        </w:rPr>
+        <w:t xml:space="preserve">(4 </w:t>
+      </w:r>
+      <w:proofErr w:type="gramStart"/>
+      <w:r>
+        <w:rPr>
+          <w:rFonts w:asciiTheme="minorHAnsi" w:hAnsiTheme="minorHAnsi" w:cs="Segoe UI Emoji"/>
+          <w:b/>
+          <w:sz w:val="32"/>
+          <w:szCs w:val="32"/>
+        </w:rPr>
+        <w:t>вариант)</w:t>
+      </w:r>
+      <w:r>
+        <w:rPr>
           <w:rFonts w:ascii="Segoe UI Emoji" w:hAnsi="Segoe UI Emoji" w:cs="Segoe UI Emoji"/>
           <w:b/>
           <w:sz w:val="32"/>
@@ -2086,7 +2195,15 @@
           <w:sz w:val="32"/>
           <w:szCs w:val="32"/>
         </w:rPr>
-        <w:t xml:space="preserve">Как устроена транзакция </w:t>
+        <w:t>Как</w:t>
+      </w:r>
+      <w:proofErr w:type="gramEnd"/>
+      <w:r>
+        <w:rPr>
+          <w:sz w:val="32"/>
+          <w:szCs w:val="32"/>
+        </w:rPr>
+        <w:t xml:space="preserve"> устроена транзакция </w:t>
       </w:r>
     </w:p>
     <w:p>
@@ -2103,6 +2220,25 @@
       </w:pPr>
       <w:r>
         <w:rPr>
+          <w:rFonts w:asciiTheme="minorHAnsi" w:hAnsiTheme="minorHAnsi" w:cs="Segoe UI Emoji"/>
+          <w:b/>
+          <w:sz w:val="32"/>
+          <w:szCs w:val="32"/>
+        </w:rPr>
+        <w:t xml:space="preserve">(4 </w:t>
+      </w:r>
+      <w:proofErr w:type="gramStart"/>
+      <w:r>
+        <w:rPr>
+          <w:rFonts w:asciiTheme="minorHAnsi" w:hAnsiTheme="minorHAnsi" w:cs="Segoe UI Emoji"/>
+          <w:b/>
+          <w:sz w:val="32"/>
+          <w:szCs w:val="32"/>
+        </w:rPr>
+        <w:t>вариант)</w:t>
+      </w:r>
+      <w:r>
+        <w:rPr>
           <w:rFonts w:ascii="Segoe UI Emoji" w:hAnsi="Segoe UI Emoji" w:cs="Segoe UI Emoji"/>
           <w:b/>
           <w:sz w:val="32"/>
@@ -2115,7 +2251,15 @@
           <w:sz w:val="32"/>
           <w:szCs w:val="32"/>
         </w:rPr>
-        <w:t xml:space="preserve">Определение параметров транзакции </w:t>
+        <w:t>Определение</w:t>
+      </w:r>
+      <w:proofErr w:type="gramEnd"/>
+      <w:r>
+        <w:rPr>
+          <w:sz w:val="32"/>
+          <w:szCs w:val="32"/>
+        </w:rPr>
+        <w:t xml:space="preserve"> параметров транзакции </w:t>
       </w:r>
     </w:p>
     <w:p>
@@ -2132,6 +2276,25 @@
       </w:pPr>
       <w:r>
         <w:rPr>
+          <w:rFonts w:asciiTheme="minorHAnsi" w:hAnsiTheme="minorHAnsi" w:cs="Segoe UI Emoji"/>
+          <w:b/>
+          <w:sz w:val="32"/>
+          <w:szCs w:val="32"/>
+        </w:rPr>
+        <w:t xml:space="preserve">(4 </w:t>
+      </w:r>
+      <w:proofErr w:type="gramStart"/>
+      <w:r>
+        <w:rPr>
+          <w:rFonts w:asciiTheme="minorHAnsi" w:hAnsiTheme="minorHAnsi" w:cs="Segoe UI Emoji"/>
+          <w:b/>
+          <w:sz w:val="32"/>
+          <w:szCs w:val="32"/>
+        </w:rPr>
+        <w:t>вариант)</w:t>
+      </w:r>
+      <w:r>
+        <w:rPr>
           <w:rFonts w:ascii="Segoe UI Emoji" w:hAnsi="Segoe UI Emoji" w:cs="Segoe UI Emoji"/>
           <w:b/>
           <w:sz w:val="32"/>
@@ -2144,7 +2307,15 @@
           <w:sz w:val="32"/>
           <w:szCs w:val="32"/>
         </w:rPr>
-        <w:t xml:space="preserve">Уровни изоляции транзакций </w:t>
+        <w:t>Уровни</w:t>
+      </w:r>
+      <w:proofErr w:type="gramEnd"/>
+      <w:r>
+        <w:rPr>
+          <w:sz w:val="32"/>
+          <w:szCs w:val="32"/>
+        </w:rPr>
+        <w:t xml:space="preserve"> изоляции транзакций </w:t>
       </w:r>
     </w:p>
     <w:p>
@@ -2161,6 +2332,25 @@
       </w:pPr>
       <w:r>
         <w:rPr>
+          <w:rFonts w:asciiTheme="minorHAnsi" w:hAnsiTheme="minorHAnsi" w:cs="Segoe UI Emoji"/>
+          <w:b/>
+          <w:sz w:val="32"/>
+          <w:szCs w:val="32"/>
+        </w:rPr>
+        <w:t xml:space="preserve">(4 </w:t>
+      </w:r>
+      <w:proofErr w:type="gramStart"/>
+      <w:r>
+        <w:rPr>
+          <w:rFonts w:asciiTheme="minorHAnsi" w:hAnsiTheme="minorHAnsi" w:cs="Segoe UI Emoji"/>
+          <w:b/>
+          <w:sz w:val="32"/>
+          <w:szCs w:val="32"/>
+        </w:rPr>
+        <w:t>вариант)</w:t>
+      </w:r>
+      <w:r>
+        <w:rPr>
           <w:rFonts w:ascii="Segoe UI Emoji" w:hAnsi="Segoe UI Emoji" w:cs="Segoe UI Emoji"/>
           <w:b/>
           <w:sz w:val="32"/>
@@ -2173,7 +2363,15 @@
           <w:sz w:val="32"/>
           <w:szCs w:val="32"/>
         </w:rPr>
-        <w:t xml:space="preserve">Неподтвержденное чтение </w:t>
+        <w:t>Неподтвержденное</w:t>
+      </w:r>
+      <w:proofErr w:type="gramEnd"/>
+      <w:r>
+        <w:rPr>
+          <w:sz w:val="32"/>
+          <w:szCs w:val="32"/>
+        </w:rPr>
+        <w:t xml:space="preserve"> чтение </w:t>
       </w:r>
     </w:p>
     <w:p>
@@ -2190,6 +2388,25 @@
       </w:pPr>
       <w:r>
         <w:rPr>
+          <w:rFonts w:asciiTheme="minorHAnsi" w:hAnsiTheme="minorHAnsi" w:cs="Segoe UI Emoji"/>
+          <w:b/>
+          <w:sz w:val="32"/>
+          <w:szCs w:val="32"/>
+        </w:rPr>
+        <w:t xml:space="preserve">(4 </w:t>
+      </w:r>
+      <w:proofErr w:type="gramStart"/>
+      <w:r>
+        <w:rPr>
+          <w:rFonts w:asciiTheme="minorHAnsi" w:hAnsiTheme="minorHAnsi" w:cs="Segoe UI Emoji"/>
+          <w:b/>
+          <w:sz w:val="32"/>
+          <w:szCs w:val="32"/>
+        </w:rPr>
+        <w:t>вариант)</w:t>
+      </w:r>
+      <w:r>
+        <w:rPr>
           <w:rFonts w:ascii="Segoe UI Emoji" w:hAnsi="Segoe UI Emoji" w:cs="Segoe UI Emoji"/>
           <w:b/>
           <w:sz w:val="32"/>
@@ -2202,7 +2419,15 @@
           <w:sz w:val="32"/>
           <w:szCs w:val="32"/>
         </w:rPr>
-        <w:t xml:space="preserve">Подтвержденное чтение </w:t>
+        <w:t>Подтвержденное</w:t>
+      </w:r>
+      <w:proofErr w:type="gramEnd"/>
+      <w:r>
+        <w:rPr>
+          <w:sz w:val="32"/>
+          <w:szCs w:val="32"/>
+        </w:rPr>
+        <w:t xml:space="preserve"> чтение </w:t>
       </w:r>
     </w:p>
     <w:p>
@@ -2219,6 +2444,25 @@
       </w:pPr>
       <w:r>
         <w:rPr>
+          <w:rFonts w:asciiTheme="minorHAnsi" w:hAnsiTheme="minorHAnsi" w:cs="Segoe UI Emoji"/>
+          <w:b/>
+          <w:sz w:val="32"/>
+          <w:szCs w:val="32"/>
+        </w:rPr>
+        <w:t xml:space="preserve">(4 </w:t>
+      </w:r>
+      <w:proofErr w:type="gramStart"/>
+      <w:r>
+        <w:rPr>
+          <w:rFonts w:asciiTheme="minorHAnsi" w:hAnsiTheme="minorHAnsi" w:cs="Segoe UI Emoji"/>
+          <w:b/>
+          <w:sz w:val="32"/>
+          <w:szCs w:val="32"/>
+        </w:rPr>
+        <w:t>вариант)</w:t>
+      </w:r>
+      <w:r>
+        <w:rPr>
           <w:rFonts w:ascii="Segoe UI Emoji" w:hAnsi="Segoe UI Emoji" w:cs="Segoe UI Emoji"/>
           <w:b/>
           <w:sz w:val="32"/>
@@ -2231,7 +2475,15 @@
           <w:sz w:val="32"/>
           <w:szCs w:val="32"/>
         </w:rPr>
-        <w:t xml:space="preserve">Повторяющееся чтение </w:t>
+        <w:t>Повторяющееся</w:t>
+      </w:r>
+      <w:proofErr w:type="gramEnd"/>
+      <w:r>
+        <w:rPr>
+          <w:sz w:val="32"/>
+          <w:szCs w:val="32"/>
+        </w:rPr>
+        <w:t xml:space="preserve"> чтение </w:t>
       </w:r>
     </w:p>
     <w:p>
@@ -2248,6 +2500,25 @@
       </w:pPr>
       <w:r>
         <w:rPr>
+          <w:rFonts w:asciiTheme="minorHAnsi" w:hAnsiTheme="minorHAnsi" w:cs="Segoe UI Emoji"/>
+          <w:b/>
+          <w:sz w:val="32"/>
+          <w:szCs w:val="32"/>
+        </w:rPr>
+        <w:t xml:space="preserve">(4 </w:t>
+      </w:r>
+      <w:proofErr w:type="gramStart"/>
+      <w:r>
+        <w:rPr>
+          <w:rFonts w:asciiTheme="minorHAnsi" w:hAnsiTheme="minorHAnsi" w:cs="Segoe UI Emoji"/>
+          <w:b/>
+          <w:sz w:val="32"/>
+          <w:szCs w:val="32"/>
+        </w:rPr>
+        <w:t>вариант)</w:t>
+      </w:r>
+      <w:r>
+        <w:rPr>
           <w:rFonts w:ascii="Segoe UI Emoji" w:hAnsi="Segoe UI Emoji" w:cs="Segoe UI Emoji"/>
           <w:b/>
           <w:sz w:val="32"/>
@@ -2260,7 +2531,15 @@
           <w:sz w:val="32"/>
           <w:szCs w:val="32"/>
         </w:rPr>
-        <w:t xml:space="preserve">Последовательное выполнение </w:t>
+        <w:t>Последовательное</w:t>
+      </w:r>
+      <w:proofErr w:type="gramEnd"/>
+      <w:r>
+        <w:rPr>
+          <w:sz w:val="32"/>
+          <w:szCs w:val="32"/>
+        </w:rPr>
+        <w:t xml:space="preserve"> выполнение </w:t>
       </w:r>
     </w:p>
     <w:p>
@@ -2275,6 +2554,17 @@
           <w:szCs w:val="32"/>
         </w:rPr>
       </w:pPr>
+      <w:r>
+        <w:rPr>
+          <w:rFonts w:asciiTheme="minorHAnsi" w:hAnsiTheme="minorHAnsi" w:cs="Segoe UI Emoji"/>
+          <w:b/>
+          <w:sz w:val="32"/>
+          <w:szCs w:val="32"/>
+        </w:rPr>
+        <w:t>(4 вариант)</w:t>
+      </w:r>
+      <w:bookmarkStart w:id="0" w:name="_GoBack"/>
+      <w:bookmarkEnd w:id="0"/>
       <w:r>
         <w:rPr>
           <w:rFonts w:ascii="Segoe UI Emoji" w:hAnsi="Segoe UI Emoji" w:cs="Segoe UI Emoji"/>
